--- a/DesignReport/Design Report CWS.docx
+++ b/DesignReport/Design Report CWS.docx
@@ -93,15 +93,16 @@
     </w:p>
     <w:tbl>
       <w:tblPr>
-        <w:tblW w:w="4632" w:type="dxa"/>
+        <w:tblW w:w="4841" w:type="dxa"/>
         <w:jc w:val="center"/>
         <w:tblInd w:w="94" w:type="dxa"/>
         <w:tblLook w:val="04A0"/>
       </w:tblPr>
       <w:tblGrid>
-        <w:gridCol w:w="2328"/>
         <w:gridCol w:w="1348"/>
-        <w:gridCol w:w="956"/>
+        <w:gridCol w:w="980"/>
+        <w:gridCol w:w="1348"/>
+        <w:gridCol w:w="1165"/>
       </w:tblGrid>
       <w:tr>
         <w:trPr>
@@ -110,7 +111,28 @@
         </w:trPr>
         <w:tc>
           <w:tcPr>
-            <w:tcW w:w="4632" w:type="dxa"/>
+            <w:tcW w:w="1348" w:type="dxa"/>
+            <w:tcBorders>
+              <w:top w:val="nil"/>
+              <w:left w:val="nil"/>
+              <w:bottom w:val="single" w:sz="4" w:space="0" w:color="FFFFFF"/>
+              <w:right w:val="nil"/>
+            </w:tcBorders>
+            <w:shd w:val="clear" w:color="DBE5F1" w:fill="1F497D"/>
+          </w:tcPr>
+          <w:p>
+            <w:pPr>
+              <w:spacing w:after="0" w:line="240" w:lineRule="auto"/>
+              <w:rPr>
+                <w:rFonts w:ascii="Calibri" w:eastAsia="Times New Roman" w:hAnsi="Calibri" w:cs="Times New Roman"/>
+                <w:color w:val="FFFFFF"/>
+              </w:rPr>
+            </w:pPr>
+          </w:p>
+        </w:tc>
+        <w:tc>
+          <w:tcPr>
+            <w:tcW w:w="3493" w:type="dxa"/>
             <w:gridSpan w:val="3"/>
             <w:tcBorders>
               <w:top w:val="nil"/>
@@ -149,6 +171,7 @@
         <w:tc>
           <w:tcPr>
             <w:tcW w:w="2328" w:type="dxa"/>
+            <w:gridSpan w:val="2"/>
             <w:tcBorders>
               <w:top w:val="nil"/>
               <w:left w:val="nil"/>
@@ -187,33 +210,31 @@
               <w:right w:val="single" w:sz="4" w:space="0" w:color="FFFFFF"/>
             </w:tcBorders>
             <w:shd w:val="clear" w:color="B8CCE4" w:fill="B8CCE4"/>
-            <w:noWrap/>
-            <w:vAlign w:val="bottom"/>
-            <w:hideMark/>
-          </w:tcPr>
-          <w:p>
-            <w:pPr>
-              <w:spacing w:after="0" w:line="240" w:lineRule="auto"/>
-              <w:rPr>
-                <w:rFonts w:ascii="Calibri" w:eastAsia="Times New Roman" w:hAnsi="Calibri" w:cs="Times New Roman"/>
-                <w:color w:val="000000"/>
-              </w:rPr>
-            </w:pPr>
-            <w:r>
-              <w:rPr>
-                <w:rFonts w:ascii="Calibri" w:eastAsia="Times New Roman" w:hAnsi="Calibri" w:cs="Times New Roman"/>
-                <w:color w:val="000000"/>
-              </w:rPr>
-              <w:t> </w:t>
-            </w:r>
-          </w:p>
-        </w:tc>
-        <w:tc>
-          <w:tcPr>
-            <w:tcW w:w="956" w:type="dxa"/>
-            <w:tcBorders>
-              <w:top w:val="nil"/>
-              <w:left w:val="nil"/>
+            <w:vAlign w:val="bottom"/>
+          </w:tcPr>
+          <w:p>
+            <w:pPr>
+              <w:spacing w:after="0" w:line="240" w:lineRule="auto"/>
+              <w:rPr>
+                <w:rFonts w:ascii="Calibri" w:eastAsia="Times New Roman" w:hAnsi="Calibri" w:cs="Times New Roman"/>
+                <w:color w:val="000000"/>
+              </w:rPr>
+            </w:pPr>
+            <w:r>
+              <w:rPr>
+                <w:rFonts w:ascii="Calibri" w:eastAsia="Times New Roman" w:hAnsi="Calibri" w:cs="Times New Roman"/>
+                <w:color w:val="000000"/>
+              </w:rPr>
+              <w:t>Bi-Polar</w:t>
+            </w:r>
+          </w:p>
+        </w:tc>
+        <w:tc>
+          <w:tcPr>
+            <w:tcW w:w="1165" w:type="dxa"/>
+            <w:tcBorders>
+              <w:top w:val="nil"/>
+              <w:left w:val="single" w:sz="4" w:space="0" w:color="FFFFFF"/>
               <w:bottom w:val="single" w:sz="4" w:space="0" w:color="FFFFFF"/>
               <w:right w:val="nil"/>
             </w:tcBorders>
@@ -230,13 +251,6 @@
                 <w:color w:val="000000"/>
               </w:rPr>
             </w:pPr>
-            <w:r>
-              <w:rPr>
-                <w:rFonts w:ascii="Calibri" w:eastAsia="Times New Roman" w:hAnsi="Calibri" w:cs="Times New Roman"/>
-                <w:color w:val="000000"/>
-              </w:rPr>
-              <w:t>Bi-Polar</w:t>
-            </w:r>
           </w:p>
         </w:tc>
       </w:tr>
@@ -248,6 +262,7 @@
         <w:tc>
           <w:tcPr>
             <w:tcW w:w="2328" w:type="dxa"/>
+            <w:gridSpan w:val="2"/>
             <w:tcBorders>
               <w:top w:val="nil"/>
               <w:left w:val="nil"/>
@@ -286,33 +301,32 @@
               <w:right w:val="single" w:sz="4" w:space="0" w:color="FFFFFF"/>
             </w:tcBorders>
             <w:shd w:val="clear" w:color="DBE5F1" w:fill="DBE5F1"/>
-            <w:noWrap/>
-            <w:vAlign w:val="bottom"/>
-            <w:hideMark/>
-          </w:tcPr>
-          <w:p>
-            <w:pPr>
-              <w:spacing w:after="0" w:line="240" w:lineRule="auto"/>
-              <w:rPr>
-                <w:rFonts w:ascii="Calibri" w:eastAsia="Times New Roman" w:hAnsi="Calibri" w:cs="Times New Roman"/>
-                <w:color w:val="000000"/>
-              </w:rPr>
-            </w:pPr>
-            <w:r>
-              <w:rPr>
-                <w:rFonts w:ascii="Calibri" w:eastAsia="Times New Roman" w:hAnsi="Calibri" w:cs="Times New Roman"/>
-                <w:color w:val="000000"/>
-              </w:rPr>
-              <w:t> </w:t>
-            </w:r>
-          </w:p>
-        </w:tc>
-        <w:tc>
-          <w:tcPr>
-            <w:tcW w:w="956" w:type="dxa"/>
-            <w:tcBorders>
-              <w:top w:val="nil"/>
-              <w:left w:val="nil"/>
+            <w:vAlign w:val="bottom"/>
+          </w:tcPr>
+          <w:p>
+            <w:pPr>
+              <w:spacing w:after="0" w:line="240" w:lineRule="auto"/>
+              <w:jc w:val="right"/>
+              <w:rPr>
+                <w:rFonts w:ascii="Calibri" w:eastAsia="Times New Roman" w:hAnsi="Calibri" w:cs="Times New Roman"/>
+                <w:color w:val="000000"/>
+              </w:rPr>
+            </w:pPr>
+            <w:r>
+              <w:rPr>
+                <w:rFonts w:ascii="Calibri" w:eastAsia="Times New Roman" w:hAnsi="Calibri" w:cs="Times New Roman"/>
+                <w:color w:val="000000"/>
+              </w:rPr>
+              <w:t>2</w:t>
+            </w:r>
+          </w:p>
+        </w:tc>
+        <w:tc>
+          <w:tcPr>
+            <w:tcW w:w="1165" w:type="dxa"/>
+            <w:tcBorders>
+              <w:top w:val="single" w:sz="4" w:space="0" w:color="FFFFFF"/>
+              <w:left w:val="single" w:sz="4" w:space="0" w:color="FFFFFF"/>
               <w:bottom w:val="single" w:sz="4" w:space="0" w:color="FFFFFF"/>
               <w:right w:val="nil"/>
             </w:tcBorders>
@@ -330,13 +344,6 @@
                 <w:color w:val="000000"/>
               </w:rPr>
             </w:pPr>
-            <w:r>
-              <w:rPr>
-                <w:rFonts w:ascii="Calibri" w:eastAsia="Times New Roman" w:hAnsi="Calibri" w:cs="Times New Roman"/>
-                <w:color w:val="000000"/>
-              </w:rPr>
-              <w:t>2</w:t>
-            </w:r>
           </w:p>
         </w:tc>
       </w:tr>
@@ -348,6 +355,7 @@
         <w:tc>
           <w:tcPr>
             <w:tcW w:w="2328" w:type="dxa"/>
+            <w:gridSpan w:val="2"/>
             <w:tcBorders>
               <w:top w:val="nil"/>
               <w:left w:val="nil"/>
@@ -386,6 +394,36 @@
               <w:right w:val="single" w:sz="4" w:space="0" w:color="FFFFFF"/>
             </w:tcBorders>
             <w:shd w:val="clear" w:color="B8CCE4" w:fill="B8CCE4"/>
+            <w:vAlign w:val="bottom"/>
+          </w:tcPr>
+          <w:p>
+            <w:pPr>
+              <w:spacing w:after="0" w:line="240" w:lineRule="auto"/>
+              <w:jc w:val="right"/>
+              <w:rPr>
+                <w:rFonts w:ascii="Calibri" w:eastAsia="Times New Roman" w:hAnsi="Calibri" w:cs="Times New Roman"/>
+                <w:color w:val="000000"/>
+              </w:rPr>
+            </w:pPr>
+            <w:r>
+              <w:rPr>
+                <w:rFonts w:ascii="Calibri" w:eastAsia="Times New Roman" w:hAnsi="Calibri" w:cs="Times New Roman"/>
+                <w:color w:val="000000"/>
+              </w:rPr>
+              <w:t>1.8</w:t>
+            </w:r>
+          </w:p>
+        </w:tc>
+        <w:tc>
+          <w:tcPr>
+            <w:tcW w:w="1165" w:type="dxa"/>
+            <w:tcBorders>
+              <w:top w:val="single" w:sz="4" w:space="0" w:color="FFFFFF"/>
+              <w:left w:val="single" w:sz="4" w:space="0" w:color="FFFFFF"/>
+              <w:bottom w:val="single" w:sz="4" w:space="0" w:color="FFFFFF"/>
+              <w:right w:val="nil"/>
+            </w:tcBorders>
+            <w:shd w:val="clear" w:color="B8CCE4" w:fill="B8CCE4"/>
             <w:noWrap/>
             <w:vAlign w:val="bottom"/>
             <w:hideMark/>
@@ -404,38 +442,6 @@
                 <w:color w:val="000000"/>
               </w:rPr>
               <w:t>deg/step</w:t>
-            </w:r>
-          </w:p>
-        </w:tc>
-        <w:tc>
-          <w:tcPr>
-            <w:tcW w:w="956" w:type="dxa"/>
-            <w:tcBorders>
-              <w:top w:val="nil"/>
-              <w:left w:val="nil"/>
-              <w:bottom w:val="single" w:sz="4" w:space="0" w:color="FFFFFF"/>
-              <w:right w:val="nil"/>
-            </w:tcBorders>
-            <w:shd w:val="clear" w:color="B8CCE4" w:fill="B8CCE4"/>
-            <w:noWrap/>
-            <w:vAlign w:val="bottom"/>
-            <w:hideMark/>
-          </w:tcPr>
-          <w:p>
-            <w:pPr>
-              <w:spacing w:after="0" w:line="240" w:lineRule="auto"/>
-              <w:jc w:val="right"/>
-              <w:rPr>
-                <w:rFonts w:ascii="Calibri" w:eastAsia="Times New Roman" w:hAnsi="Calibri" w:cs="Times New Roman"/>
-                <w:color w:val="000000"/>
-              </w:rPr>
-            </w:pPr>
-            <w:r>
-              <w:rPr>
-                <w:rFonts w:ascii="Calibri" w:eastAsia="Times New Roman" w:hAnsi="Calibri" w:cs="Times New Roman"/>
-                <w:color w:val="000000"/>
-              </w:rPr>
-              <w:t>1.8</w:t>
             </w:r>
           </w:p>
         </w:tc>
@@ -448,6 +454,7 @@
         <w:tc>
           <w:tcPr>
             <w:tcW w:w="2328" w:type="dxa"/>
+            <w:gridSpan w:val="2"/>
             <w:tcBorders>
               <w:top w:val="nil"/>
               <w:left w:val="nil"/>
@@ -486,6 +493,36 @@
               <w:right w:val="single" w:sz="4" w:space="0" w:color="FFFFFF"/>
             </w:tcBorders>
             <w:shd w:val="clear" w:color="DBE5F1" w:fill="DBE5F1"/>
+            <w:vAlign w:val="bottom"/>
+          </w:tcPr>
+          <w:p>
+            <w:pPr>
+              <w:spacing w:after="0" w:line="240" w:lineRule="auto"/>
+              <w:jc w:val="right"/>
+              <w:rPr>
+                <w:rFonts w:ascii="Calibri" w:eastAsia="Times New Roman" w:hAnsi="Calibri" w:cs="Times New Roman"/>
+                <w:color w:val="000000"/>
+              </w:rPr>
+            </w:pPr>
+            <w:r>
+              <w:rPr>
+                <w:rFonts w:ascii="Calibri" w:eastAsia="Times New Roman" w:hAnsi="Calibri" w:cs="Times New Roman"/>
+                <w:color w:val="000000"/>
+              </w:rPr>
+              <w:t>0.35</w:t>
+            </w:r>
+          </w:p>
+        </w:tc>
+        <w:tc>
+          <w:tcPr>
+            <w:tcW w:w="1165" w:type="dxa"/>
+            <w:tcBorders>
+              <w:top w:val="single" w:sz="4" w:space="0" w:color="FFFFFF"/>
+              <w:left w:val="single" w:sz="4" w:space="0" w:color="FFFFFF"/>
+              <w:bottom w:val="single" w:sz="4" w:space="0" w:color="FFFFFF"/>
+              <w:right w:val="nil"/>
+            </w:tcBorders>
+            <w:shd w:val="clear" w:color="DBE5F1" w:fill="DBE5F1"/>
             <w:noWrap/>
             <w:vAlign w:val="bottom"/>
             <w:hideMark/>
@@ -504,38 +541,6 @@
                 <w:color w:val="000000"/>
               </w:rPr>
               <w:t>V</w:t>
-            </w:r>
-          </w:p>
-        </w:tc>
-        <w:tc>
-          <w:tcPr>
-            <w:tcW w:w="956" w:type="dxa"/>
-            <w:tcBorders>
-              <w:top w:val="nil"/>
-              <w:left w:val="nil"/>
-              <w:bottom w:val="single" w:sz="4" w:space="0" w:color="FFFFFF"/>
-              <w:right w:val="nil"/>
-            </w:tcBorders>
-            <w:shd w:val="clear" w:color="DBE5F1" w:fill="DBE5F1"/>
-            <w:noWrap/>
-            <w:vAlign w:val="bottom"/>
-            <w:hideMark/>
-          </w:tcPr>
-          <w:p>
-            <w:pPr>
-              <w:spacing w:after="0" w:line="240" w:lineRule="auto"/>
-              <w:jc w:val="right"/>
-              <w:rPr>
-                <w:rFonts w:ascii="Calibri" w:eastAsia="Times New Roman" w:hAnsi="Calibri" w:cs="Times New Roman"/>
-                <w:color w:val="000000"/>
-              </w:rPr>
-            </w:pPr>
-            <w:r>
-              <w:rPr>
-                <w:rFonts w:ascii="Calibri" w:eastAsia="Times New Roman" w:hAnsi="Calibri" w:cs="Times New Roman"/>
-                <w:color w:val="000000"/>
-              </w:rPr>
-              <w:t>0.35</w:t>
             </w:r>
           </w:p>
         </w:tc>
@@ -548,6 +553,7 @@
         <w:tc>
           <w:tcPr>
             <w:tcW w:w="2328" w:type="dxa"/>
+            <w:gridSpan w:val="2"/>
             <w:tcBorders>
               <w:top w:val="nil"/>
               <w:left w:val="nil"/>
@@ -586,6 +592,43 @@
               <w:right w:val="single" w:sz="4" w:space="0" w:color="FFFFFF"/>
             </w:tcBorders>
             <w:shd w:val="clear" w:color="B8CCE4" w:fill="B8CCE4"/>
+            <w:vAlign w:val="bottom"/>
+          </w:tcPr>
+          <w:p>
+            <w:pPr>
+              <w:spacing w:after="0" w:line="240" w:lineRule="auto"/>
+              <w:jc w:val="right"/>
+              <w:rPr>
+                <w:rFonts w:ascii="Calibri" w:eastAsia="Times New Roman" w:hAnsi="Calibri" w:cs="Times New Roman"/>
+                <w:color w:val="000000"/>
+              </w:rPr>
+            </w:pPr>
+            <w:r>
+              <w:rPr>
+                <w:rFonts w:ascii="Calibri" w:eastAsia="Times New Roman" w:hAnsi="Calibri" w:cs="Times New Roman"/>
+                <w:color w:val="000000"/>
+              </w:rPr>
+              <w:t>0.</w:t>
+            </w:r>
+            <w:r>
+              <w:rPr>
+                <w:rFonts w:ascii="Calibri" w:eastAsia="Times New Roman" w:hAnsi="Calibri" w:cs="Times New Roman"/>
+                <w:color w:val="000000"/>
+              </w:rPr>
+              <w:t>34</w:t>
+            </w:r>
+          </w:p>
+        </w:tc>
+        <w:tc>
+          <w:tcPr>
+            <w:tcW w:w="1165" w:type="dxa"/>
+            <w:tcBorders>
+              <w:top w:val="single" w:sz="4" w:space="0" w:color="FFFFFF"/>
+              <w:left w:val="single" w:sz="4" w:space="0" w:color="FFFFFF"/>
+              <w:bottom w:val="single" w:sz="4" w:space="0" w:color="FFFFFF"/>
+              <w:right w:val="nil"/>
+            </w:tcBorders>
+            <w:shd w:val="clear" w:color="B8CCE4" w:fill="B8CCE4"/>
             <w:noWrap/>
             <w:vAlign w:val="bottom"/>
             <w:hideMark/>
@@ -604,45 +647,6 @@
                 <w:color w:val="000000"/>
               </w:rPr>
               <w:t>A/phase</w:t>
-            </w:r>
-          </w:p>
-        </w:tc>
-        <w:tc>
-          <w:tcPr>
-            <w:tcW w:w="956" w:type="dxa"/>
-            <w:tcBorders>
-              <w:top w:val="nil"/>
-              <w:left w:val="nil"/>
-              <w:bottom w:val="single" w:sz="4" w:space="0" w:color="FFFFFF"/>
-              <w:right w:val="nil"/>
-            </w:tcBorders>
-            <w:shd w:val="clear" w:color="B8CCE4" w:fill="B8CCE4"/>
-            <w:noWrap/>
-            <w:vAlign w:val="bottom"/>
-            <w:hideMark/>
-          </w:tcPr>
-          <w:p>
-            <w:pPr>
-              <w:spacing w:after="0" w:line="240" w:lineRule="auto"/>
-              <w:jc w:val="right"/>
-              <w:rPr>
-                <w:rFonts w:ascii="Calibri" w:eastAsia="Times New Roman" w:hAnsi="Calibri" w:cs="Times New Roman"/>
-                <w:color w:val="000000"/>
-              </w:rPr>
-            </w:pPr>
-            <w:r>
-              <w:rPr>
-                <w:rFonts w:ascii="Calibri" w:eastAsia="Times New Roman" w:hAnsi="Calibri" w:cs="Times New Roman"/>
-                <w:color w:val="000000"/>
-              </w:rPr>
-              <w:t>0.</w:t>
-            </w:r>
-            <w:r>
-              <w:rPr>
-                <w:rFonts w:ascii="Calibri" w:eastAsia="Times New Roman" w:hAnsi="Calibri" w:cs="Times New Roman"/>
-                <w:color w:val="000000"/>
-              </w:rPr>
-              <w:t>34</w:t>
             </w:r>
           </w:p>
         </w:tc>
@@ -655,6 +659,7 @@
         <w:tc>
           <w:tcPr>
             <w:tcW w:w="2328" w:type="dxa"/>
+            <w:gridSpan w:val="2"/>
             <w:tcBorders>
               <w:top w:val="nil"/>
               <w:left w:val="nil"/>
@@ -693,6 +698,36 @@
               <w:right w:val="single" w:sz="4" w:space="0" w:color="FFFFFF"/>
             </w:tcBorders>
             <w:shd w:val="clear" w:color="DBE5F1" w:fill="DBE5F1"/>
+            <w:vAlign w:val="bottom"/>
+          </w:tcPr>
+          <w:p>
+            <w:pPr>
+              <w:spacing w:after="0" w:line="240" w:lineRule="auto"/>
+              <w:jc w:val="right"/>
+              <w:rPr>
+                <w:rFonts w:ascii="Calibri" w:eastAsia="Times New Roman" w:hAnsi="Calibri" w:cs="Times New Roman"/>
+                <w:color w:val="000000"/>
+              </w:rPr>
+            </w:pPr>
+            <w:r>
+              <w:rPr>
+                <w:rFonts w:ascii="Calibri" w:eastAsia="Times New Roman" w:hAnsi="Calibri" w:cs="Times New Roman"/>
+                <w:color w:val="000000"/>
+              </w:rPr>
+              <w:t>4.3</w:t>
+            </w:r>
+          </w:p>
+        </w:tc>
+        <w:tc>
+          <w:tcPr>
+            <w:tcW w:w="1165" w:type="dxa"/>
+            <w:tcBorders>
+              <w:top w:val="single" w:sz="4" w:space="0" w:color="FFFFFF"/>
+              <w:left w:val="single" w:sz="4" w:space="0" w:color="FFFFFF"/>
+              <w:bottom w:val="single" w:sz="4" w:space="0" w:color="FFFFFF"/>
+              <w:right w:val="nil"/>
+            </w:tcBorders>
+            <w:shd w:val="clear" w:color="DBE5F1" w:fill="DBE5F1"/>
             <w:noWrap/>
             <w:vAlign w:val="bottom"/>
             <w:hideMark/>
@@ -711,38 +746,6 @@
                 <w:color w:val="000000"/>
               </w:rPr>
               <w:t>I/phase</w:t>
-            </w:r>
-          </w:p>
-        </w:tc>
-        <w:tc>
-          <w:tcPr>
-            <w:tcW w:w="956" w:type="dxa"/>
-            <w:tcBorders>
-              <w:top w:val="nil"/>
-              <w:left w:val="nil"/>
-              <w:bottom w:val="single" w:sz="4" w:space="0" w:color="FFFFFF"/>
-              <w:right w:val="nil"/>
-            </w:tcBorders>
-            <w:shd w:val="clear" w:color="DBE5F1" w:fill="DBE5F1"/>
-            <w:noWrap/>
-            <w:vAlign w:val="bottom"/>
-            <w:hideMark/>
-          </w:tcPr>
-          <w:p>
-            <w:pPr>
-              <w:spacing w:after="0" w:line="240" w:lineRule="auto"/>
-              <w:jc w:val="right"/>
-              <w:rPr>
-                <w:rFonts w:ascii="Calibri" w:eastAsia="Times New Roman" w:hAnsi="Calibri" w:cs="Times New Roman"/>
-                <w:color w:val="000000"/>
-              </w:rPr>
-            </w:pPr>
-            <w:r>
-              <w:rPr>
-                <w:rFonts w:ascii="Calibri" w:eastAsia="Times New Roman" w:hAnsi="Calibri" w:cs="Times New Roman"/>
-                <w:color w:val="000000"/>
-              </w:rPr>
-              <w:t>4.3</w:t>
             </w:r>
           </w:p>
         </w:tc>
@@ -755,6 +758,7 @@
         <w:tc>
           <w:tcPr>
             <w:tcW w:w="2328" w:type="dxa"/>
+            <w:gridSpan w:val="2"/>
             <w:tcBorders>
               <w:top w:val="nil"/>
               <w:left w:val="nil"/>
@@ -793,6 +797,36 @@
               <w:right w:val="single" w:sz="4" w:space="0" w:color="FFFFFF"/>
             </w:tcBorders>
             <w:shd w:val="clear" w:color="B8CCE4" w:fill="B8CCE4"/>
+            <w:vAlign w:val="bottom"/>
+          </w:tcPr>
+          <w:p>
+            <w:pPr>
+              <w:spacing w:after="0" w:line="240" w:lineRule="auto"/>
+              <w:jc w:val="right"/>
+              <w:rPr>
+                <w:rFonts w:ascii="Calibri" w:eastAsia="Times New Roman" w:hAnsi="Calibri" w:cs="Times New Roman"/>
+                <w:color w:val="000000"/>
+              </w:rPr>
+            </w:pPr>
+            <w:r>
+              <w:rPr>
+                <w:rFonts w:ascii="Calibri" w:eastAsia="Times New Roman" w:hAnsi="Calibri" w:cs="Times New Roman"/>
+                <w:color w:val="000000"/>
+              </w:rPr>
+              <w:t>200</w:t>
+            </w:r>
+          </w:p>
+        </w:tc>
+        <w:tc>
+          <w:tcPr>
+            <w:tcW w:w="1165" w:type="dxa"/>
+            <w:tcBorders>
+              <w:top w:val="single" w:sz="4" w:space="0" w:color="FFFFFF"/>
+              <w:left w:val="single" w:sz="4" w:space="0" w:color="FFFFFF"/>
+              <w:bottom w:val="single" w:sz="4" w:space="0" w:color="FFFFFF"/>
+              <w:right w:val="nil"/>
+            </w:tcBorders>
+            <w:shd w:val="clear" w:color="B8CCE4" w:fill="B8CCE4"/>
             <w:noWrap/>
             <w:vAlign w:val="bottom"/>
             <w:hideMark/>
@@ -820,38 +854,6 @@
                 <w:color w:val="000000"/>
               </w:rPr>
               <w:t>/phase</w:t>
-            </w:r>
-          </w:p>
-        </w:tc>
-        <w:tc>
-          <w:tcPr>
-            <w:tcW w:w="956" w:type="dxa"/>
-            <w:tcBorders>
-              <w:top w:val="nil"/>
-              <w:left w:val="nil"/>
-              <w:bottom w:val="single" w:sz="4" w:space="0" w:color="FFFFFF"/>
-              <w:right w:val="nil"/>
-            </w:tcBorders>
-            <w:shd w:val="clear" w:color="B8CCE4" w:fill="B8CCE4"/>
-            <w:noWrap/>
-            <w:vAlign w:val="bottom"/>
-            <w:hideMark/>
-          </w:tcPr>
-          <w:p>
-            <w:pPr>
-              <w:spacing w:after="0" w:line="240" w:lineRule="auto"/>
-              <w:jc w:val="right"/>
-              <w:rPr>
-                <w:rFonts w:ascii="Calibri" w:eastAsia="Times New Roman" w:hAnsi="Calibri" w:cs="Times New Roman"/>
-                <w:color w:val="000000"/>
-              </w:rPr>
-            </w:pPr>
-            <w:r>
-              <w:rPr>
-                <w:rFonts w:ascii="Calibri" w:eastAsia="Times New Roman" w:hAnsi="Calibri" w:cs="Times New Roman"/>
-                <w:color w:val="000000"/>
-              </w:rPr>
-              <w:t>200</w:t>
             </w:r>
           </w:p>
         </w:tc>
@@ -864,6 +866,7 @@
         <w:tc>
           <w:tcPr>
             <w:tcW w:w="2328" w:type="dxa"/>
+            <w:gridSpan w:val="2"/>
             <w:tcBorders>
               <w:top w:val="nil"/>
               <w:left w:val="nil"/>
@@ -902,6 +905,36 @@
               <w:right w:val="single" w:sz="4" w:space="0" w:color="FFFFFF"/>
             </w:tcBorders>
             <w:shd w:val="clear" w:color="DBE5F1" w:fill="DBE5F1"/>
+            <w:vAlign w:val="bottom"/>
+          </w:tcPr>
+          <w:p>
+            <w:pPr>
+              <w:spacing w:after="0" w:line="240" w:lineRule="auto"/>
+              <w:jc w:val="right"/>
+              <w:rPr>
+                <w:rFonts w:ascii="Calibri" w:eastAsia="Times New Roman" w:hAnsi="Calibri" w:cs="Times New Roman"/>
+                <w:color w:val="000000"/>
+              </w:rPr>
+            </w:pPr>
+            <w:r>
+              <w:rPr>
+                <w:rFonts w:ascii="Calibri" w:eastAsia="Times New Roman" w:hAnsi="Calibri" w:cs="Times New Roman"/>
+                <w:color w:val="000000"/>
+              </w:rPr>
+              <w:t>11.8</w:t>
+            </w:r>
+          </w:p>
+        </w:tc>
+        <w:tc>
+          <w:tcPr>
+            <w:tcW w:w="1165" w:type="dxa"/>
+            <w:tcBorders>
+              <w:top w:val="single" w:sz="4" w:space="0" w:color="FFFFFF"/>
+              <w:left w:val="single" w:sz="4" w:space="0" w:color="FFFFFF"/>
+              <w:bottom w:val="single" w:sz="4" w:space="0" w:color="FFFFFF"/>
+              <w:right w:val="nil"/>
+            </w:tcBorders>
+            <w:shd w:val="clear" w:color="DBE5F1" w:fill="DBE5F1"/>
             <w:noWrap/>
             <w:vAlign w:val="bottom"/>
             <w:hideMark/>
@@ -929,38 +962,6 @@
                 <w:color w:val="000000"/>
               </w:rPr>
               <w:t>-m</w:t>
-            </w:r>
-          </w:p>
-        </w:tc>
-        <w:tc>
-          <w:tcPr>
-            <w:tcW w:w="956" w:type="dxa"/>
-            <w:tcBorders>
-              <w:top w:val="nil"/>
-              <w:left w:val="nil"/>
-              <w:bottom w:val="single" w:sz="4" w:space="0" w:color="FFFFFF"/>
-              <w:right w:val="nil"/>
-            </w:tcBorders>
-            <w:shd w:val="clear" w:color="DBE5F1" w:fill="DBE5F1"/>
-            <w:noWrap/>
-            <w:vAlign w:val="bottom"/>
-            <w:hideMark/>
-          </w:tcPr>
-          <w:p>
-            <w:pPr>
-              <w:spacing w:after="0" w:line="240" w:lineRule="auto"/>
-              <w:jc w:val="right"/>
-              <w:rPr>
-                <w:rFonts w:ascii="Calibri" w:eastAsia="Times New Roman" w:hAnsi="Calibri" w:cs="Times New Roman"/>
-                <w:color w:val="000000"/>
-              </w:rPr>
-            </w:pPr>
-            <w:r>
-              <w:rPr>
-                <w:rFonts w:ascii="Calibri" w:eastAsia="Times New Roman" w:hAnsi="Calibri" w:cs="Times New Roman"/>
-                <w:color w:val="000000"/>
-              </w:rPr>
-              <w:t>11.8</w:t>
             </w:r>
           </w:p>
         </w:tc>
@@ -973,6 +974,7 @@
         <w:tc>
           <w:tcPr>
             <w:tcW w:w="2328" w:type="dxa"/>
+            <w:gridSpan w:val="2"/>
             <w:tcBorders>
               <w:top w:val="nil"/>
               <w:left w:val="nil"/>
@@ -1018,6 +1020,36 @@
               <w:right w:val="single" w:sz="4" w:space="0" w:color="FFFFFF"/>
             </w:tcBorders>
             <w:shd w:val="clear" w:color="B8CCE4" w:fill="B8CCE4"/>
+            <w:vAlign w:val="bottom"/>
+          </w:tcPr>
+          <w:p>
+            <w:pPr>
+              <w:spacing w:after="0" w:line="240" w:lineRule="auto"/>
+              <w:jc w:val="right"/>
+              <w:rPr>
+                <w:rFonts w:ascii="Calibri" w:eastAsia="Times New Roman" w:hAnsi="Calibri" w:cs="Times New Roman"/>
+                <w:color w:val="000000"/>
+              </w:rPr>
+            </w:pPr>
+            <w:r>
+              <w:rPr>
+                <w:rFonts w:ascii="Calibri" w:eastAsia="Times New Roman" w:hAnsi="Calibri" w:cs="Times New Roman"/>
+                <w:color w:val="000000"/>
+              </w:rPr>
+              <w:t>38</w:t>
+            </w:r>
+          </w:p>
+        </w:tc>
+        <w:tc>
+          <w:tcPr>
+            <w:tcW w:w="1165" w:type="dxa"/>
+            <w:tcBorders>
+              <w:top w:val="single" w:sz="4" w:space="0" w:color="FFFFFF"/>
+              <w:left w:val="single" w:sz="4" w:space="0" w:color="FFFFFF"/>
+              <w:bottom w:val="single" w:sz="4" w:space="0" w:color="FFFFFF"/>
+              <w:right w:val="nil"/>
+            </w:tcBorders>
+            <w:shd w:val="clear" w:color="B8CCE4" w:fill="B8CCE4"/>
             <w:noWrap/>
             <w:vAlign w:val="bottom"/>
             <w:hideMark/>
@@ -1045,38 +1077,6 @@
                 <w:color w:val="000000"/>
               </w:rPr>
               <w:t>-m</w:t>
-            </w:r>
-          </w:p>
-        </w:tc>
-        <w:tc>
-          <w:tcPr>
-            <w:tcW w:w="956" w:type="dxa"/>
-            <w:tcBorders>
-              <w:top w:val="nil"/>
-              <w:left w:val="nil"/>
-              <w:bottom w:val="single" w:sz="4" w:space="0" w:color="FFFFFF"/>
-              <w:right w:val="nil"/>
-            </w:tcBorders>
-            <w:shd w:val="clear" w:color="B8CCE4" w:fill="B8CCE4"/>
-            <w:noWrap/>
-            <w:vAlign w:val="bottom"/>
-            <w:hideMark/>
-          </w:tcPr>
-          <w:p>
-            <w:pPr>
-              <w:spacing w:after="0" w:line="240" w:lineRule="auto"/>
-              <w:jc w:val="right"/>
-              <w:rPr>
-                <w:rFonts w:ascii="Calibri" w:eastAsia="Times New Roman" w:hAnsi="Calibri" w:cs="Times New Roman"/>
-                <w:color w:val="000000"/>
-              </w:rPr>
-            </w:pPr>
-            <w:r>
-              <w:rPr>
-                <w:rFonts w:ascii="Calibri" w:eastAsia="Times New Roman" w:hAnsi="Calibri" w:cs="Times New Roman"/>
-                <w:color w:val="000000"/>
-              </w:rPr>
-              <w:t>38</w:t>
             </w:r>
           </w:p>
         </w:tc>
@@ -1089,6 +1089,7 @@
         <w:tc>
           <w:tcPr>
             <w:tcW w:w="2328" w:type="dxa"/>
+            <w:gridSpan w:val="2"/>
             <w:tcBorders>
               <w:top w:val="nil"/>
               <w:left w:val="nil"/>
@@ -1127,6 +1128,36 @@
               <w:right w:val="single" w:sz="4" w:space="0" w:color="FFFFFF"/>
             </w:tcBorders>
             <w:shd w:val="clear" w:color="DBE5F1" w:fill="DBE5F1"/>
+            <w:vAlign w:val="bottom"/>
+          </w:tcPr>
+          <w:p>
+            <w:pPr>
+              <w:spacing w:after="0" w:line="240" w:lineRule="auto"/>
+              <w:jc w:val="right"/>
+              <w:rPr>
+                <w:rFonts w:ascii="Calibri" w:eastAsia="Times New Roman" w:hAnsi="Calibri" w:cs="Times New Roman"/>
+                <w:color w:val="000000"/>
+              </w:rPr>
+            </w:pPr>
+            <w:r>
+              <w:rPr>
+                <w:rFonts w:ascii="Calibri" w:eastAsia="Times New Roman" w:hAnsi="Calibri" w:cs="Times New Roman"/>
+                <w:color w:val="000000"/>
+              </w:rPr>
+              <w:t>0.21</w:t>
+            </w:r>
+          </w:p>
+        </w:tc>
+        <w:tc>
+          <w:tcPr>
+            <w:tcW w:w="1165" w:type="dxa"/>
+            <w:tcBorders>
+              <w:top w:val="single" w:sz="4" w:space="0" w:color="FFFFFF"/>
+              <w:left w:val="single" w:sz="4" w:space="0" w:color="FFFFFF"/>
+              <w:bottom w:val="single" w:sz="4" w:space="0" w:color="FFFFFF"/>
+              <w:right w:val="nil"/>
+            </w:tcBorders>
+            <w:shd w:val="clear" w:color="DBE5F1" w:fill="DBE5F1"/>
             <w:noWrap/>
             <w:vAlign w:val="bottom"/>
             <w:hideMark/>
@@ -1145,38 +1176,6 @@
                 <w:color w:val="000000"/>
               </w:rPr>
               <w:t>g-cm2</w:t>
-            </w:r>
-          </w:p>
-        </w:tc>
-        <w:tc>
-          <w:tcPr>
-            <w:tcW w:w="956" w:type="dxa"/>
-            <w:tcBorders>
-              <w:top w:val="nil"/>
-              <w:left w:val="nil"/>
-              <w:bottom w:val="single" w:sz="4" w:space="0" w:color="FFFFFF"/>
-              <w:right w:val="nil"/>
-            </w:tcBorders>
-            <w:shd w:val="clear" w:color="DBE5F1" w:fill="DBE5F1"/>
-            <w:noWrap/>
-            <w:vAlign w:val="bottom"/>
-            <w:hideMark/>
-          </w:tcPr>
-          <w:p>
-            <w:pPr>
-              <w:spacing w:after="0" w:line="240" w:lineRule="auto"/>
-              <w:jc w:val="right"/>
-              <w:rPr>
-                <w:rFonts w:ascii="Calibri" w:eastAsia="Times New Roman" w:hAnsi="Calibri" w:cs="Times New Roman"/>
-                <w:color w:val="000000"/>
-              </w:rPr>
-            </w:pPr>
-            <w:r>
-              <w:rPr>
-                <w:rFonts w:ascii="Calibri" w:eastAsia="Times New Roman" w:hAnsi="Calibri" w:cs="Times New Roman"/>
-                <w:color w:val="000000"/>
-              </w:rPr>
-              <w:t>0.21</w:t>
             </w:r>
           </w:p>
         </w:tc>
@@ -1189,6 +1188,7 @@
         <w:tc>
           <w:tcPr>
             <w:tcW w:w="2328" w:type="dxa"/>
+            <w:gridSpan w:val="2"/>
             <w:tcBorders>
               <w:top w:val="nil"/>
               <w:left w:val="nil"/>
@@ -1227,33 +1227,32 @@
               <w:right w:val="single" w:sz="4" w:space="0" w:color="FFFFFF"/>
             </w:tcBorders>
             <w:shd w:val="clear" w:color="B8CCE4" w:fill="B8CCE4"/>
-            <w:noWrap/>
-            <w:vAlign w:val="bottom"/>
-            <w:hideMark/>
-          </w:tcPr>
-          <w:p>
-            <w:pPr>
-              <w:spacing w:after="0" w:line="240" w:lineRule="auto"/>
-              <w:rPr>
-                <w:rFonts w:ascii="Calibri" w:eastAsia="Times New Roman" w:hAnsi="Calibri" w:cs="Times New Roman"/>
-                <w:color w:val="000000"/>
-              </w:rPr>
-            </w:pPr>
-            <w:r>
-              <w:rPr>
-                <w:rFonts w:ascii="Calibri" w:eastAsia="Times New Roman" w:hAnsi="Calibri" w:cs="Times New Roman"/>
-                <w:color w:val="000000"/>
-              </w:rPr>
-              <w:t>g</w:t>
-            </w:r>
-          </w:p>
-        </w:tc>
-        <w:tc>
-          <w:tcPr>
-            <w:tcW w:w="956" w:type="dxa"/>
-            <w:tcBorders>
-              <w:top w:val="nil"/>
-              <w:left w:val="nil"/>
+            <w:vAlign w:val="bottom"/>
+          </w:tcPr>
+          <w:p>
+            <w:pPr>
+              <w:spacing w:after="0" w:line="240" w:lineRule="auto"/>
+              <w:jc w:val="right"/>
+              <w:rPr>
+                <w:rFonts w:ascii="Calibri" w:eastAsia="Times New Roman" w:hAnsi="Calibri" w:cs="Times New Roman"/>
+                <w:color w:val="000000"/>
+              </w:rPr>
+            </w:pPr>
+            <w:r>
+              <w:rPr>
+                <w:rFonts w:ascii="Calibri" w:eastAsia="Times New Roman" w:hAnsi="Calibri" w:cs="Times New Roman"/>
+                <w:color w:val="000000"/>
+              </w:rPr>
+              <w:t>0.57</w:t>
+            </w:r>
+          </w:p>
+        </w:tc>
+        <w:tc>
+          <w:tcPr>
+            <w:tcW w:w="1165" w:type="dxa"/>
+            <w:tcBorders>
+              <w:top w:val="single" w:sz="4" w:space="0" w:color="FFFFFF"/>
+              <w:left w:val="single" w:sz="4" w:space="0" w:color="FFFFFF"/>
               <w:bottom w:val="nil"/>
               <w:right w:val="nil"/>
             </w:tcBorders>
@@ -1265,18 +1264,17 @@
           <w:p>
             <w:pPr>
               <w:spacing w:after="0" w:line="240" w:lineRule="auto"/>
-              <w:jc w:val="right"/>
-              <w:rPr>
-                <w:rFonts w:ascii="Calibri" w:eastAsia="Times New Roman" w:hAnsi="Calibri" w:cs="Times New Roman"/>
-                <w:color w:val="000000"/>
-              </w:rPr>
-            </w:pPr>
-            <w:r>
-              <w:rPr>
-                <w:rFonts w:ascii="Calibri" w:eastAsia="Times New Roman" w:hAnsi="Calibri" w:cs="Times New Roman"/>
-                <w:color w:val="000000"/>
-              </w:rPr>
-              <w:t>0.57</w:t>
+              <w:rPr>
+                <w:rFonts w:ascii="Calibri" w:eastAsia="Times New Roman" w:hAnsi="Calibri" w:cs="Times New Roman"/>
+                <w:color w:val="000000"/>
+              </w:rPr>
+            </w:pPr>
+            <w:r>
+              <w:rPr>
+                <w:rFonts w:ascii="Calibri" w:eastAsia="Times New Roman" w:hAnsi="Calibri" w:cs="Times New Roman"/>
+                <w:color w:val="000000"/>
+              </w:rPr>
+              <w:t>g</w:t>
             </w:r>
           </w:p>
         </w:tc>
@@ -1298,7 +1296,10 @@
       </w:r>
       <w:proofErr w:type="spellStart"/>
       <w:r>
-        <w:t>Arduino</w:t>
+        <w:t>A</w:t>
+      </w:r>
+      <w:r>
+        <w:t>dafruit</w:t>
       </w:r>
       <w:proofErr w:type="spellEnd"/>
       <w:r>
@@ -1354,6 +1355,9 @@
     <w:sectPr>
       <w:pgSz w:w="12240" w:h="15840"/>
       <w:pgMar w:top="1440" w:right="1440" w:bottom="1440" w:left="1440" w:header="720" w:footer="720" w:gutter="0"/>
+      <w:pgBorders w:offsetFrom="page">
+        <w:left w:val="single" w:sz="4" w:space="24" w:color="FFFFFF"/>
+      </w:pgBorders>
       <w:cols w:space="720"/>
       <w:docGrid w:linePitch="360"/>
     </w:sectPr>

--- a/DesignReport/Design Report CWS.docx
+++ b/DesignReport/Design Report CWS.docx
@@ -11,6 +11,99 @@
       </w:r>
     </w:p>
     <w:p/>
+    <w:p/>
+    <w:p>
+      <w:pPr>
+        <w:keepNext/>
+      </w:pPr>
+      <w:r>
+        <w:rPr>
+          <w:noProof/>
+        </w:rPr>
+        <w:drawing>
+          <wp:inline distT="0" distB="0" distL="0" distR="0">
+            <wp:extent cx="5943600" cy="3342005"/>
+            <wp:effectExtent l="19050" t="0" r="0" b="0"/>
+            <wp:docPr id="1" name="Picture 0" descr="LndScapeHLD.png"/>
+            <wp:cNvGraphicFramePr>
+              <a:graphicFrameLocks xmlns:a="http://schemas.openxmlformats.org/drawingml/2006/main" noChangeAspect="1"/>
+            </wp:cNvGraphicFramePr>
+            <a:graphic xmlns:a="http://schemas.openxmlformats.org/drawingml/2006/main">
+              <a:graphicData uri="http://schemas.openxmlformats.org/drawingml/2006/picture">
+                <pic:pic xmlns:pic="http://schemas.openxmlformats.org/drawingml/2006/picture">
+                  <pic:nvPicPr>
+                    <pic:cNvPr id="0" name="LndScapeHLD.png"/>
+                    <pic:cNvPicPr/>
+                  </pic:nvPicPr>
+                  <pic:blipFill>
+                    <a:blip r:embed="rId5" cstate="print"/>
+                    <a:stretch>
+                      <a:fillRect/>
+                    </a:stretch>
+                  </pic:blipFill>
+                  <pic:spPr>
+                    <a:xfrm>
+                      <a:off x="0" y="0"/>
+                      <a:ext cx="5943600" cy="3342005"/>
+                    </a:xfrm>
+                    <a:prstGeom prst="rect">
+                      <a:avLst/>
+                    </a:prstGeom>
+                  </pic:spPr>
+                </pic:pic>
+              </a:graphicData>
+            </a:graphic>
+          </wp:inline>
+        </w:drawing>
+      </w:r>
+    </w:p>
+    <w:p>
+      <w:pPr>
+        <w:pStyle w:val="Caption"/>
+      </w:pPr>
+      <w:r>
+        <w:rPr>
+          <w:highlight w:val="yellow"/>
+        </w:rPr>
+        <w:t xml:space="preserve">Figure </w:t>
+      </w:r>
+      <w:r>
+        <w:rPr>
+          <w:highlight w:val="yellow"/>
+        </w:rPr>
+        <w:fldChar w:fldCharType="begin"/>
+      </w:r>
+      <w:r>
+        <w:rPr>
+          <w:highlight w:val="yellow"/>
+        </w:rPr>
+        <w:instrText xml:space="preserve"> SEQ Figure \* ARABIC </w:instrText>
+      </w:r>
+      <w:r>
+        <w:rPr>
+          <w:highlight w:val="yellow"/>
+        </w:rPr>
+        <w:fldChar w:fldCharType="separate"/>
+      </w:r>
+      <w:r>
+        <w:rPr>
+          <w:noProof/>
+          <w:highlight w:val="yellow"/>
+        </w:rPr>
+        <w:t>1</w:t>
+      </w:r>
+      <w:r>
+        <w:rPr>
+          <w:highlight w:val="yellow"/>
+        </w:rPr>
+        <w:fldChar w:fldCharType="end"/>
+      </w:r>
+    </w:p>
+    <w:p>
+      <w:pPr>
+        <w:pStyle w:val="Heading2"/>
+      </w:pPr>
+    </w:p>
     <w:p>
       <w:pPr>
         <w:pStyle w:val="Heading2"/>
@@ -57,21 +150,52 @@
       <w:r>
         <w:rPr>
           <w:color w:val="FF0000"/>
+          <w:highlight w:val="yellow"/>
         </w:rPr>
         <w:t>Table</w:t>
       </w:r>
       <w:r>
+        <w:rPr>
+          <w:color w:val="FF0000"/>
+          <w:highlight w:val="yellow"/>
+        </w:rPr>
+        <w:t xml:space="preserve"> X</w:t>
+      </w:r>
+      <w:r>
+        <w:rPr>
+          <w:color w:val="FF0000"/>
+          <w:highlight w:val="yellow"/>
+        </w:rPr>
+        <w:t xml:space="preserve"> (adafruit.com).</w:t>
+      </w:r>
+    </w:p>
+    <w:p>
+      <w:pPr>
         <w:rPr>
           <w:color w:val="FF0000"/>
         </w:rPr>
-        <w:t xml:space="preserve"> X</w:t>
-      </w:r>
-      <w:r>
+      </w:pPr>
+    </w:p>
+    <w:p>
+      <w:pPr>
         <w:rPr>
           <w:color w:val="FF0000"/>
         </w:rPr>
-        <w:t xml:space="preserve"> (adafruit.com).</w:t>
-      </w:r>
+      </w:pPr>
+    </w:p>
+    <w:p>
+      <w:pPr>
+        <w:rPr>
+          <w:color w:val="FF0000"/>
+        </w:rPr>
+      </w:pPr>
+    </w:p>
+    <w:p>
+      <w:pPr>
+        <w:rPr>
+          <w:color w:val="FF0000"/>
+        </w:rPr>
+      </w:pPr>
     </w:p>
     <w:p>
       <w:pPr>
@@ -80,16 +204,43 @@
         <w:jc w:val="center"/>
       </w:pPr>
       <w:r>
+        <w:rPr>
+          <w:highlight w:val="yellow"/>
+        </w:rPr>
+        <w:lastRenderedPageBreak/>
         <w:t xml:space="preserve">Table </w:t>
       </w:r>
-      <w:fldSimple w:instr=" SEQ Table \* ARABIC ">
-        <w:r>
-          <w:rPr>
-            <w:noProof/>
-          </w:rPr>
-          <w:t>1</w:t>
-        </w:r>
-      </w:fldSimple>
+      <w:r>
+        <w:rPr>
+          <w:highlight w:val="yellow"/>
+        </w:rPr>
+        <w:fldChar w:fldCharType="begin"/>
+      </w:r>
+      <w:r>
+        <w:rPr>
+          <w:highlight w:val="yellow"/>
+        </w:rPr>
+        <w:instrText xml:space="preserve"> SEQ Table \* ARABIC </w:instrText>
+      </w:r>
+      <w:r>
+        <w:rPr>
+          <w:highlight w:val="yellow"/>
+        </w:rPr>
+        <w:fldChar w:fldCharType="separate"/>
+      </w:r>
+      <w:r>
+        <w:rPr>
+          <w:noProof/>
+          <w:highlight w:val="yellow"/>
+        </w:rPr>
+        <w:t>1</w:t>
+      </w:r>
+      <w:r>
+        <w:rPr>
+          <w:highlight w:val="yellow"/>
+        </w:rPr>
+        <w:fldChar w:fldCharType="end"/>
+      </w:r>
     </w:p>
     <w:tbl>
       <w:tblPr>
@@ -1322,7 +1473,6 @@
         <w:pStyle w:val="Heading2"/>
       </w:pPr>
       <w:r>
-        <w:lastRenderedPageBreak/>
         <w:t>Health and Safety Concerns</w:t>
       </w:r>
     </w:p>
@@ -1963,4 +2113,16 @@
   <a:objectDefaults/>
   <a:extraClrSchemeLst/>
 </a:theme>
+</file>
+
+<file path=customXml/item1.xml><?xml version="1.0" encoding="utf-8"?>
+<b:Sources xmlns:b="http://schemas.openxmlformats.org/officeDocument/2006/bibliography" xmlns="http://schemas.openxmlformats.org/officeDocument/2006/bibliography" SelectedStyle="\APA.XSL" StyleName="APA Fifth Edition"/>
+</file>
+
+<file path=customXml/itemProps1.xml><?xml version="1.0" encoding="utf-8"?>
+<ds:datastoreItem xmlns:ds="http://schemas.openxmlformats.org/officeDocument/2006/customXml" ds:itemID="{06FB22C1-8F19-424F-9B69-039CD3B2BF81}">
+  <ds:schemaRefs>
+    <ds:schemaRef ds:uri="http://schemas.openxmlformats.org/officeDocument/2006/bibliography"/>
+  </ds:schemaRefs>
+</ds:datastoreItem>
 </file>